--- a/RobotPlanningOP_ID.docx
+++ b/RobotPlanningOP_ID.docx
@@ -15,7 +15,7 @@
         <w:pStyle w:val="Heading1"/>
       </w:pPr>
       <w:r>
-        <w:t>Title</w:t>
+        <w:t>Robot Drawing Program - Planning</w:t>
       </w:r>
     </w:p>
     <w:p>
@@ -27,13 +27,152 @@
       </w:r>
     </w:p>
     <w:p>
-      <w:pPr>
-        <w:rPr>
-          <w:szCs w:val="22"/>
-        </w:rPr>
-      </w:pPr>
-      <w:r>
-        <w:t>(Maximum 1 page)</w:t>
+      <w:r>
+        <w:t xml:space="preserve">At the top-level, the program must take </w:t>
+      </w:r>
+      <w:r>
+        <w:t>a font</w:t>
+      </w:r>
+      <w:r>
+        <w:t xml:space="preserve"> and a letter height, then draw a text onto a piece of paper with a robotic arm.</w:t>
+      </w:r>
+    </w:p>
+    <w:p>
+      <w:r>
+        <w:t xml:space="preserve">The font must be read into the program through a text file containing </w:t>
+      </w:r>
+      <w:r>
+        <w:t xml:space="preserve">each character, its ASCII code, the number of instructions contained within it, and the subsequent instructions. The program must </w:t>
+      </w:r>
+      <w:r>
+        <w:t xml:space="preserve">be able to fetch any character and list out its </w:t>
+      </w:r>
+      <w:r>
+        <w:t>coordinate list.</w:t>
+      </w:r>
+    </w:p>
+    <w:p>
+      <w:r>
+        <w:t xml:space="preserve">The letter height must be </w:t>
+      </w:r>
+      <w:r>
+        <w:t>s</w:t>
+      </w:r>
+      <w:r>
+        <w:t>pecified</w:t>
+      </w:r>
+      <w:r>
+        <w:t xml:space="preserve"> by the </w:t>
+      </w:r>
+      <w:r>
+        <w:t>user and</w:t>
+      </w:r>
+      <w:r>
+        <w:t xml:space="preserve"> fall within a range of 4-10mm. If the user enters a value outside of this range, they will be prompted </w:t>
+      </w:r>
+      <w:r>
+        <w:t xml:space="preserve">to re-enter an acceptable value. The height must be stored as a float, since the user may wish to </w:t>
+      </w:r>
+      <w:r>
+        <w:t>specify a non-integer value.</w:t>
+      </w:r>
+    </w:p>
+    <w:p>
+      <w:r>
+        <w:t xml:space="preserve">The program must </w:t>
+      </w:r>
+      <w:r>
+        <w:t xml:space="preserve">then take a text file and </w:t>
+      </w:r>
+      <w:r>
+        <w:t>decompose it into its constituent words, letters and whitespace.</w:t>
+      </w:r>
+      <w:r>
+        <w:t xml:space="preserve"> </w:t>
+      </w:r>
+      <w:r>
+        <w:t xml:space="preserve">It must be able to catch </w:t>
+      </w:r>
+      <w:r>
+        <w:t xml:space="preserve">any </w:t>
+      </w:r>
+      <w:r>
+        <w:t>errors</w:t>
+      </w:r>
+      <w:r>
+        <w:t xml:space="preserve"> within this process</w:t>
+      </w:r>
+      <w:r>
+        <w:t xml:space="preserve"> and return them without </w:t>
+      </w:r>
+      <w:r>
+        <w:t>crashing.</w:t>
+      </w:r>
+      <w:r>
+        <w:t xml:space="preserve"> </w:t>
+      </w:r>
+      <w:r>
+        <w:t xml:space="preserve">Once sorted, the length of the word at the specified scale must be able to fit onto the canvas. If the length is higher than this, then an </w:t>
+      </w:r>
+      <w:r>
+        <w:t>error message is returned</w:t>
+      </w:r>
+      <w:r>
+        <w:t>,</w:t>
+      </w:r>
+      <w:r>
+        <w:t xml:space="preserve"> and the program should terminate.</w:t>
+      </w:r>
+      <w:r>
+        <w:t xml:space="preserve"> If within the required length, </w:t>
+      </w:r>
+      <w:r>
+        <w:t>it should be compared against the space remaining in the line, offset from the space taken up by previous words</w:t>
+      </w:r>
+      <w:r>
+        <w:t xml:space="preserve"> plotted</w:t>
+      </w:r>
+      <w:r>
+        <w:t>, which decides if it will be written on a new line or not.</w:t>
+      </w:r>
+    </w:p>
+    <w:p>
+      <w:r>
+        <w:t xml:space="preserve">Before beginning writing, an initial packet of GCODE </w:t>
+      </w:r>
+      <w:r>
+        <w:t xml:space="preserve">should be passed to the robot to set it up ready for the writing instructions. </w:t>
+      </w:r>
+      <w:r>
+        <w:t>The GCODE should be passed line by line through a serial port to the robot arm. The robot will accept one line at a time and will respond “ok” when ready for another. The program should only send another command once this “ok” is received.</w:t>
+      </w:r>
+    </w:p>
+    <w:p>
+      <w:r>
+        <w:t xml:space="preserve">Each word should then be written out letter by letter. </w:t>
+      </w:r>
+      <w:r>
+        <w:t>For each letter, the appropriate font entry should be accessed, and the instructions extracted</w:t>
+      </w:r>
+      <w:r>
+        <w:t xml:space="preserve">, specifying the coordinates for the pen to move to and whether to put the pen up or down. </w:t>
+      </w:r>
+      <w:r>
+        <w:t>For every instruction, the X, Y and P coordinates should be passed through a GCODE generator to convert them</w:t>
+      </w:r>
+      <w:r>
+        <w:t xml:space="preserve"> into a string of text. If the pen up/down state has changed from the previous instruction, then </w:t>
+      </w:r>
+      <w:r>
+        <w:t>a P0/P1000 instruction should be passed too.</w:t>
+      </w:r>
+    </w:p>
+    <w:p>
+      <w:r>
+        <w:t>These GCODE instructions should be passed to the robot. After the final instruction</w:t>
+      </w:r>
+      <w:r>
+        <w:t>, the pen should return to the up state, at 0,0 position.</w:t>
       </w:r>
     </w:p>
     <w:p>
@@ -103,14 +242,9 @@
             <w:tcW w:w="2122" w:type="dxa"/>
           </w:tcPr>
           <w:p>
-            <w:proofErr w:type="spellStart"/>
-            <w:r>
-              <w:t>l</w:t>
-            </w:r>
-            <w:r>
-              <w:t>etterHeight</w:t>
-            </w:r>
-            <w:proofErr w:type="spellEnd"/>
+            <w:r>
+              <w:t>height</w:t>
+            </w:r>
           </w:p>
         </w:tc>
         <w:tc>
@@ -119,7 +253,10 @@
           </w:tcPr>
           <w:p>
             <w:r>
-              <w:t>Float</w:t>
+              <w:t>f</w:t>
+            </w:r>
+            <w:r>
+              <w:t>loat</w:t>
             </w:r>
           </w:p>
         </w:tc>
@@ -129,7 +266,7 @@
           </w:tcPr>
           <w:p>
             <w:r>
-              <w:t>Between 4-10mm, not going to be precise enough to require a double.</w:t>
+              <w:t>The raw height of the letters in mm. Acceptable range between 4-10mm</w:t>
             </w:r>
           </w:p>
         </w:tc>
@@ -143,31 +280,38 @@
             <w:tcW w:w="2122" w:type="dxa"/>
           </w:tcPr>
           <w:p>
+            <w:r>
+              <w:t>scale</w:t>
+            </w:r>
+          </w:p>
+        </w:tc>
+        <w:tc>
+          <w:tcPr>
+            <w:tcW w:w="1842" w:type="dxa"/>
+          </w:tcPr>
+          <w:p>
+            <w:r>
+              <w:t>float</w:t>
+            </w:r>
+          </w:p>
+        </w:tc>
+        <w:tc>
+          <w:tcPr>
+            <w:tcW w:w="5052" w:type="dxa"/>
+          </w:tcPr>
+          <w:p>
+            <w:r>
+              <w:t xml:space="preserve">The height of the letters, scaled against the default height within the </w:t>
+            </w:r>
             <w:proofErr w:type="spellStart"/>
             <w:r>
-              <w:t>c</w:t>
-            </w:r>
-            <w:r>
-              <w:t>urrentWord</w:t>
+              <w:t>fontData</w:t>
             </w:r>
             <w:proofErr w:type="spellEnd"/>
-          </w:p>
-        </w:tc>
-        <w:tc>
-          <w:tcPr>
-            <w:tcW w:w="1842" w:type="dxa"/>
-          </w:tcPr>
-          <w:p>
-            <w:r>
-              <w:t>String</w:t>
-            </w:r>
-          </w:p>
-        </w:tc>
-        <w:tc>
-          <w:tcPr>
-            <w:tcW w:w="5052" w:type="dxa"/>
-          </w:tcPr>
-          <w:p/>
+            <w:r>
+              <w:t xml:space="preserve"> file.</w:t>
+            </w:r>
+          </w:p>
         </w:tc>
       </w:tr>
       <w:tr>
@@ -181,7 +325,7 @@
           <w:p>
             <w:proofErr w:type="spellStart"/>
             <w:r>
-              <w:t>xOffset</w:t>
+              <w:t>fontData</w:t>
             </w:r>
             <w:proofErr w:type="spellEnd"/>
           </w:p>
@@ -192,7 +336,7 @@
           </w:tcPr>
           <w:p>
             <w:r>
-              <w:t>Float</w:t>
+              <w:t>Nested structure</w:t>
             </w:r>
           </w:p>
         </w:tc>
@@ -200,7 +344,14 @@
           <w:tcPr>
             <w:tcW w:w="5052" w:type="dxa"/>
           </w:tcPr>
-          <w:p/>
+          <w:p>
+            <w:r>
+              <w:t>Structure containing every letter within font file</w:t>
+            </w:r>
+            <w:r>
+              <w:t>, each letter is a structure containing C, N, and all instructions.</w:t>
+            </w:r>
+          </w:p>
         </w:tc>
       </w:tr>
       <w:tr>
@@ -214,7 +365,7 @@
           <w:p>
             <w:proofErr w:type="spellStart"/>
             <w:r>
-              <w:t>yOffset</w:t>
+              <w:t>textFile</w:t>
             </w:r>
             <w:proofErr w:type="spellEnd"/>
           </w:p>
@@ -225,7 +376,7 @@
           </w:tcPr>
           <w:p>
             <w:r>
-              <w:t>Float</w:t>
+              <w:t>string</w:t>
             </w:r>
           </w:p>
         </w:tc>
@@ -233,7 +384,11 @@
           <w:tcPr>
             <w:tcW w:w="5052" w:type="dxa"/>
           </w:tcPr>
-          <w:p/>
+          <w:p>
+            <w:r>
+              <w:t>Name of file to be read into program.</w:t>
+            </w:r>
+          </w:p>
         </w:tc>
       </w:tr>
       <w:tr>
@@ -247,7 +402,8 @@
           <w:p>
             <w:proofErr w:type="spellStart"/>
             <w:r>
-              <w:t>fontData</w:t>
+              <w:lastRenderedPageBreak/>
+              <w:t>drawText</w:t>
             </w:r>
             <w:proofErr w:type="spellEnd"/>
           </w:p>
@@ -258,7 +414,7 @@
           </w:tcPr>
           <w:p>
             <w:r>
-              <w:t>Struct</w:t>
+              <w:t>string</w:t>
             </w:r>
           </w:p>
         </w:tc>
@@ -268,7 +424,15 @@
           </w:tcPr>
           <w:p>
             <w:r>
-              <w:t>Holds each letter as a separate struct</w:t>
+              <w:t xml:space="preserve">Text read from </w:t>
+            </w:r>
+            <w:proofErr w:type="spellStart"/>
+            <w:r>
+              <w:t>textFile</w:t>
+            </w:r>
+            <w:proofErr w:type="spellEnd"/>
+            <w:r>
+              <w:t xml:space="preserve"> into a string to allow substring splitting</w:t>
             </w:r>
           </w:p>
         </w:tc>
@@ -282,9 +446,11 @@
             <w:tcW w:w="2122" w:type="dxa"/>
           </w:tcPr>
           <w:p>
-            <w:r>
-              <w:t>[ASCII Code]</w:t>
-            </w:r>
+            <w:proofErr w:type="spellStart"/>
+            <w:r>
+              <w:t>drawWords</w:t>
+            </w:r>
+            <w:proofErr w:type="spellEnd"/>
           </w:p>
         </w:tc>
         <w:tc>
@@ -293,7 +459,7 @@
           </w:tcPr>
           <w:p>
             <w:r>
-              <w:t>Nested Struct</w:t>
+              <w:t>array</w:t>
             </w:r>
           </w:p>
         </w:tc>
@@ -303,24 +469,15 @@
           </w:tcPr>
           <w:p>
             <w:r>
-              <w:t>Holds data individual to each let</w:t>
-            </w:r>
-            <w:r>
-              <w:t>ter</w:t>
-            </w:r>
-            <w:r>
-              <w:t xml:space="preserve">. Contains N </w:t>
+              <w:t xml:space="preserve">Split </w:t>
             </w:r>
             <w:proofErr w:type="spellStart"/>
             <w:r>
-              <w:t>linecount</w:t>
+              <w:t>drawText</w:t>
             </w:r>
             <w:proofErr w:type="spellEnd"/>
             <w:r>
-              <w:t xml:space="preserve">, </w:t>
-            </w:r>
-            <w:r>
-              <w:t>X position, Y position and P pen state.</w:t>
+              <w:t xml:space="preserve"> into each individual word, space and newline to be iterated over</w:t>
             </w:r>
           </w:p>
         </w:tc>
@@ -333,28 +490,203 @@
           <w:tcPr>
             <w:tcW w:w="2122" w:type="dxa"/>
           </w:tcPr>
-          <w:p/>
+          <w:p>
+            <w:proofErr w:type="spellStart"/>
+            <w:r>
+              <w:t>remainingWidth</w:t>
+            </w:r>
+            <w:proofErr w:type="spellEnd"/>
+          </w:p>
         </w:tc>
         <w:tc>
           <w:tcPr>
             <w:tcW w:w="1842" w:type="dxa"/>
           </w:tcPr>
-          <w:p/>
+          <w:p>
+            <w:r>
+              <w:t>float</w:t>
+            </w:r>
+          </w:p>
         </w:tc>
         <w:tc>
           <w:tcPr>
             <w:tcW w:w="5052" w:type="dxa"/>
           </w:tcPr>
-          <w:p/>
+          <w:p>
+            <w:r>
+              <w:t xml:space="preserve">Width of canvas minus </w:t>
+            </w:r>
+            <w:r>
+              <w:t>currently plotted letters</w:t>
+            </w:r>
+          </w:p>
+        </w:tc>
+      </w:tr>
+      <w:tr>
+        <w:trPr>
+          <w:trHeight w:val="547"/>
+        </w:trPr>
+        <w:tc>
+          <w:tcPr>
+            <w:tcW w:w="2122" w:type="dxa"/>
+          </w:tcPr>
+          <w:p>
+            <w:proofErr w:type="spellStart"/>
+            <w:r>
+              <w:t>xOffset</w:t>
+            </w:r>
+            <w:proofErr w:type="spellEnd"/>
+          </w:p>
+        </w:tc>
+        <w:tc>
+          <w:tcPr>
+            <w:tcW w:w="1842" w:type="dxa"/>
+          </w:tcPr>
+          <w:p>
+            <w:r>
+              <w:t>float</w:t>
+            </w:r>
+          </w:p>
+        </w:tc>
+        <w:tc>
+          <w:tcPr>
+            <w:tcW w:w="5052" w:type="dxa"/>
+          </w:tcPr>
+          <w:p>
+            <w:r>
+              <w:t>Offset along x for letters to ensure spacing between</w:t>
+            </w:r>
+          </w:p>
+        </w:tc>
+      </w:tr>
+      <w:tr>
+        <w:trPr>
+          <w:trHeight w:val="547"/>
+        </w:trPr>
+        <w:tc>
+          <w:tcPr>
+            <w:tcW w:w="2122" w:type="dxa"/>
+          </w:tcPr>
+          <w:p>
+            <w:proofErr w:type="spellStart"/>
+            <w:r>
+              <w:t>yOffset</w:t>
+            </w:r>
+            <w:proofErr w:type="spellEnd"/>
+          </w:p>
+        </w:tc>
+        <w:tc>
+          <w:tcPr>
+            <w:tcW w:w="1842" w:type="dxa"/>
+          </w:tcPr>
+          <w:p>
+            <w:r>
+              <w:t>float</w:t>
+            </w:r>
+          </w:p>
+        </w:tc>
+        <w:tc>
+          <w:tcPr>
+            <w:tcW w:w="5052" w:type="dxa"/>
+          </w:tcPr>
+          <w:p>
+            <w:r>
+              <w:t>Controls newlines and spaces letters along the y direction</w:t>
+            </w:r>
+          </w:p>
+        </w:tc>
+      </w:tr>
+      <w:tr>
+        <w:trPr>
+          <w:trHeight w:val="547"/>
+        </w:trPr>
+        <w:tc>
+          <w:tcPr>
+            <w:tcW w:w="2122" w:type="dxa"/>
+          </w:tcPr>
+          <w:p>
+            <w:proofErr w:type="spellStart"/>
+            <w:r>
+              <w:t>initialGCODE</w:t>
+            </w:r>
+            <w:proofErr w:type="spellEnd"/>
+          </w:p>
+        </w:tc>
+        <w:tc>
+          <w:tcPr>
+            <w:tcW w:w="1842" w:type="dxa"/>
+          </w:tcPr>
+          <w:p>
+            <w:r>
+              <w:t>array</w:t>
+            </w:r>
+          </w:p>
+        </w:tc>
+        <w:tc>
+          <w:tcPr>
+            <w:tcW w:w="5052" w:type="dxa"/>
+          </w:tcPr>
+          <w:p>
+            <w:r>
+              <w:t>Initialisation instructions</w:t>
+            </w:r>
+            <w:r>
+              <w:t>, sent individually</w:t>
+            </w:r>
+          </w:p>
+        </w:tc>
+      </w:tr>
+      <w:tr>
+        <w:trPr>
+          <w:trHeight w:val="547"/>
+        </w:trPr>
+        <w:tc>
+          <w:tcPr>
+            <w:tcW w:w="2122" w:type="dxa"/>
+          </w:tcPr>
+          <w:p>
+            <w:proofErr w:type="spellStart"/>
+            <w:r>
+              <w:t>penCommand</w:t>
+            </w:r>
+            <w:proofErr w:type="spellEnd"/>
+          </w:p>
+        </w:tc>
+        <w:tc>
+          <w:tcPr>
+            <w:tcW w:w="1842" w:type="dxa"/>
+          </w:tcPr>
+          <w:p>
+            <w:proofErr w:type="spellStart"/>
+            <w:r>
+              <w:t>boolean</w:t>
+            </w:r>
+            <w:proofErr w:type="spellEnd"/>
+          </w:p>
+        </w:tc>
+        <w:tc>
+          <w:tcPr>
+            <w:tcW w:w="5052" w:type="dxa"/>
+          </w:tcPr>
+          <w:p>
+            <w:r>
+              <w:t xml:space="preserve">Tells the </w:t>
+            </w:r>
+            <w:proofErr w:type="spellStart"/>
+            <w:r>
+              <w:t>GCode</w:t>
+            </w:r>
+            <w:proofErr w:type="spellEnd"/>
+            <w:r>
+              <w:t xml:space="preserve"> compiler whether to append </w:t>
+            </w:r>
+            <w:r>
+              <w:t>a pen instruction depending on whether it changed the previous step.</w:t>
+            </w:r>
+          </w:p>
         </w:tc>
       </w:tr>
     </w:tbl>
-    <w:p/>
-    <w:p>
-      <w:r>
-        <w:t>Extend table as required</w:t>
-      </w:r>
-    </w:p>
     <w:p>
       <w:pPr>
         <w:pStyle w:val="Heading1"/>
@@ -364,513 +696,344 @@
       </w:r>
     </w:p>
     <w:p>
-      <w:pPr>
-        <w:rPr>
-          <w:i/>
-          <w:iCs/>
-        </w:rPr>
-      </w:pPr>
-      <w:r>
-        <w:rPr>
-          <w:i/>
-          <w:iCs/>
-        </w:rPr>
-        <w:t>Only include functions that you will develop.</w:t>
-      </w:r>
-    </w:p>
-    <w:p>
-      <w:pPr>
-        <w:rPr>
-          <w:i/>
-          <w:iCs/>
-        </w:rPr>
-      </w:pPr>
-      <w:r>
-        <w:rPr>
-          <w:i/>
-          <w:iCs/>
-        </w:rPr>
-        <w:t>Example (remove</w:t>
-      </w:r>
-      <w:r>
-        <w:rPr>
-          <w:i/>
-          <w:iCs/>
-        </w:rPr>
-        <w:t xml:space="preserve"> before submission)</w:t>
-      </w:r>
-    </w:p>
-    <w:p>
-      <w:pPr>
-        <w:rPr>
-          <w:i/>
-          <w:iCs/>
-        </w:rPr>
-      </w:pPr>
-      <w:r>
-        <w:rPr>
-          <w:i/>
-          <w:iCs/>
-        </w:rPr>
-        <w:t>i</w:t>
-      </w:r>
-      <w:r>
-        <w:rPr>
-          <w:i/>
-          <w:iCs/>
-        </w:rPr>
-        <w:t xml:space="preserve">nt </w:t>
+      <w:r>
+        <w:t xml:space="preserve">struct </w:t>
       </w:r>
       <w:proofErr w:type="spellStart"/>
-      <w:proofErr w:type="gramStart"/>
-      <w:r>
-        <w:rPr>
-          <w:i/>
-          <w:iCs/>
-        </w:rPr>
-        <w:t>Temp</w:t>
-      </w:r>
-      <w:r>
-        <w:rPr>
-          <w:i/>
-          <w:iCs/>
-        </w:rPr>
-        <w:t>erature</w:t>
-      </w:r>
-      <w:r>
-        <w:rPr>
-          <w:i/>
-          <w:iCs/>
-        </w:rPr>
-        <w:t>Conversion</w:t>
+      <w:r>
+        <w:t>loadFont</w:t>
       </w:r>
       <w:proofErr w:type="spellEnd"/>
       <w:r>
-        <w:rPr>
-          <w:i/>
-          <w:iCs/>
-        </w:rPr>
-        <w:t xml:space="preserve">( </w:t>
-      </w:r>
-      <w:r>
-        <w:rPr>
-          <w:i/>
-          <w:iCs/>
-        </w:rPr>
-        <w:t>int</w:t>
-      </w:r>
-      <w:proofErr w:type="gramEnd"/>
-      <w:r>
-        <w:rPr>
-          <w:i/>
-          <w:iCs/>
-        </w:rPr>
-        <w:t xml:space="preserve"> </w:t>
-      </w:r>
-      <w:proofErr w:type="spellStart"/>
-      <w:proofErr w:type="gramStart"/>
-      <w:r>
-        <w:rPr>
-          <w:i/>
-          <w:iCs/>
-        </w:rPr>
-        <w:t>Input</w:t>
-      </w:r>
-      <w:r>
-        <w:rPr>
-          <w:i/>
-          <w:iCs/>
-        </w:rPr>
-        <w:t>Temp</w:t>
-      </w:r>
-      <w:proofErr w:type="spellEnd"/>
-      <w:r>
-        <w:rPr>
-          <w:i/>
-          <w:iCs/>
-        </w:rPr>
-        <w:t>,</w:t>
-      </w:r>
-      <w:r>
-        <w:rPr>
-          <w:i/>
-          <w:iCs/>
-        </w:rPr>
-        <w:t xml:space="preserve"> </w:t>
-      </w:r>
-      <w:r>
-        <w:rPr>
-          <w:i/>
-          <w:iCs/>
-        </w:rPr>
-        <w:t xml:space="preserve"> float</w:t>
-      </w:r>
-      <w:proofErr w:type="gramEnd"/>
-      <w:r>
-        <w:rPr>
-          <w:i/>
-          <w:iCs/>
-        </w:rPr>
-        <w:t xml:space="preserve">* </w:t>
-      </w:r>
-      <w:proofErr w:type="spellStart"/>
-      <w:proofErr w:type="gramStart"/>
-      <w:r>
-        <w:rPr>
-          <w:i/>
-          <w:iCs/>
-        </w:rPr>
-        <w:t>Output</w:t>
-      </w:r>
-      <w:r>
-        <w:rPr>
-          <w:i/>
-          <w:iCs/>
-        </w:rPr>
-        <w:t>Temp</w:t>
-      </w:r>
-      <w:proofErr w:type="spellEnd"/>
-      <w:r>
-        <w:rPr>
-          <w:i/>
-          <w:iCs/>
-        </w:rPr>
-        <w:t xml:space="preserve"> </w:t>
-      </w:r>
-      <w:r>
-        <w:rPr>
-          <w:i/>
-          <w:iCs/>
-        </w:rPr>
-        <w:t>)</w:t>
-      </w:r>
-      <w:proofErr w:type="gramEnd"/>
-    </w:p>
-    <w:p>
-      <w:pPr>
-        <w:rPr>
-          <w:i/>
-          <w:iCs/>
-        </w:rPr>
-      </w:pPr>
-      <w:r>
-        <w:rPr>
-          <w:i/>
-          <w:iCs/>
-        </w:rPr>
+        <w:t xml:space="preserve"> (</w:t>
+      </w:r>
+      <w:r>
+        <w:t>string file)</w:t>
+      </w:r>
+    </w:p>
+    <w:p>
+      <w:r>
         <w:t>Parameters:</w:t>
       </w:r>
       <w:r>
-        <w:rPr>
-          <w:i/>
-          <w:iCs/>
-        </w:rPr>
         <w:t xml:space="preserve"> </w:t>
       </w:r>
     </w:p>
     <w:p>
       <w:pPr>
         <w:ind w:left="720"/>
-        <w:rPr>
-          <w:i/>
-          <w:iCs/>
-        </w:rPr>
+      </w:pPr>
+      <w:r>
+        <w:t>file</w:t>
+      </w:r>
+      <w:r>
+        <w:t xml:space="preserve"> </w:t>
+      </w:r>
+      <w:r>
+        <w:t>–</w:t>
+      </w:r>
+      <w:r>
+        <w:t xml:space="preserve"> </w:t>
+      </w:r>
+      <w:r>
+        <w:t>Specifies the name of the font file to read, in most cases will be SingleStrokeFont.txt</w:t>
+      </w:r>
+    </w:p>
+    <w:p>
+      <w:pPr>
+        <w:ind w:left="720"/>
+      </w:pPr>
+      <w:r>
+        <w:t xml:space="preserve">Return </w:t>
+      </w:r>
+      <w:r>
+        <w:t>value – returns a structure</w:t>
+      </w:r>
+      <w:r>
+        <w:t xml:space="preserve"> including each ASCII character, each is a structure containing C, N and GCODE instructions</w:t>
+      </w:r>
+    </w:p>
+    <w:p>
+      <w:r>
+        <w:t>float</w:t>
+      </w:r>
+      <w:r>
+        <w:t xml:space="preserve"> </w:t>
+      </w:r>
+      <w:proofErr w:type="spellStart"/>
+      <w:r>
+        <w:t>getLetterWidth</w:t>
+      </w:r>
+      <w:proofErr w:type="spellEnd"/>
+      <w:r>
+        <w:t xml:space="preserve"> (struct* font</w:t>
+      </w:r>
+      <w:r>
+        <w:t>, float letter</w:t>
+      </w:r>
+      <w:r>
+        <w:t>, float scale</w:t>
+      </w:r>
+      <w:r>
+        <w:t>)</w:t>
+      </w:r>
+    </w:p>
+    <w:p>
+      <w:r>
+        <w:t xml:space="preserve">Parameters: </w:t>
+      </w:r>
+    </w:p>
+    <w:p>
+      <w:pPr>
+        <w:ind w:left="720"/>
+      </w:pPr>
+      <w:r>
+        <w:t>font</w:t>
+      </w:r>
+      <w:r>
+        <w:t xml:space="preserve"> – </w:t>
+      </w:r>
+      <w:r>
+        <w:t xml:space="preserve">points back to </w:t>
+      </w:r>
+      <w:proofErr w:type="spellStart"/>
+      <w:r>
+        <w:t>fontData</w:t>
+      </w:r>
+      <w:proofErr w:type="spellEnd"/>
+      <w:r>
+        <w:t xml:space="preserve"> structure</w:t>
+      </w:r>
+    </w:p>
+    <w:p>
+      <w:pPr>
+        <w:ind w:left="720"/>
+      </w:pPr>
+      <w:r>
+        <w:t xml:space="preserve">letter – specifies ASCII character to reference in </w:t>
+      </w:r>
+      <w:proofErr w:type="spellStart"/>
+      <w:r>
+        <w:t>fontData</w:t>
+      </w:r>
+      <w:proofErr w:type="spellEnd"/>
+    </w:p>
+    <w:p>
+      <w:pPr>
+        <w:ind w:left="720"/>
+      </w:pPr>
+      <w:r>
+        <w:t>scale – linear scaling factor for instructions</w:t>
+      </w:r>
+    </w:p>
+    <w:p>
+      <w:pPr>
+        <w:ind w:left="720"/>
+      </w:pPr>
+      <w:r>
+        <w:t xml:space="preserve">Return </w:t>
+      </w:r>
+      <w:r>
+        <w:t xml:space="preserve">value – returns a </w:t>
+      </w:r>
+      <w:r>
+        <w:t xml:space="preserve">float </w:t>
+      </w:r>
+      <w:r>
+        <w:t>value for the absolute width of a letter without next-letter offset</w:t>
+      </w:r>
+    </w:p>
+    <w:p>
+      <w:r>
+        <w:t>string</w:t>
+      </w:r>
+      <w:r>
+        <w:t xml:space="preserve"> </w:t>
+      </w:r>
+      <w:proofErr w:type="spellStart"/>
+      <w:r>
+        <w:t>generateGCODE</w:t>
+      </w:r>
+      <w:proofErr w:type="spellEnd"/>
+      <w:r>
+        <w:t xml:space="preserve"> (</w:t>
+      </w:r>
+      <w:r>
+        <w:t xml:space="preserve">float X, float Y, float P, float scale, float </w:t>
+      </w:r>
+      <w:proofErr w:type="spellStart"/>
+      <w:r>
+        <w:t>xOffset</w:t>
+      </w:r>
+      <w:proofErr w:type="spellEnd"/>
+      <w:r>
+        <w:t xml:space="preserve">, float </w:t>
+      </w:r>
+      <w:proofErr w:type="spellStart"/>
+      <w:r>
+        <w:t>yOffset</w:t>
+      </w:r>
+      <w:proofErr w:type="spellEnd"/>
+      <w:r>
+        <w:t xml:space="preserve">, </w:t>
+      </w:r>
+      <w:proofErr w:type="spellStart"/>
+      <w:r>
+        <w:t>boolean</w:t>
+      </w:r>
+      <w:proofErr w:type="spellEnd"/>
+      <w:r>
+        <w:t xml:space="preserve"> </w:t>
+      </w:r>
+      <w:proofErr w:type="spellStart"/>
+      <w:r>
+        <w:t>setPen</w:t>
+      </w:r>
+      <w:proofErr w:type="spellEnd"/>
+      <w:r>
+        <w:t>)</w:t>
+      </w:r>
+    </w:p>
+    <w:p>
+      <w:r>
+        <w:t xml:space="preserve">Parameters: </w:t>
+      </w:r>
+    </w:p>
+    <w:p>
+      <w:pPr>
+        <w:ind w:left="720"/>
+      </w:pPr>
+      <w:r>
+        <w:t>X, Y, P – float values of GCODE instruction</w:t>
+      </w:r>
+      <w:r>
+        <w:t xml:space="preserve"> for that line</w:t>
+      </w:r>
+    </w:p>
+    <w:p>
+      <w:pPr>
+        <w:ind w:left="720"/>
+      </w:pPr>
+      <w:r>
+        <w:t>scale – linear scaling factor for instructions</w:t>
+      </w:r>
+    </w:p>
+    <w:p>
+      <w:pPr>
+        <w:ind w:left="720"/>
       </w:pPr>
       <w:proofErr w:type="spellStart"/>
       <w:r>
-        <w:rPr>
-          <w:i/>
-          <w:iCs/>
-        </w:rPr>
-        <w:t>InputTemp</w:t>
+        <w:t>xOffset</w:t>
       </w:r>
       <w:proofErr w:type="spellEnd"/>
       <w:r>
-        <w:rPr>
-          <w:i/>
-          <w:iCs/>
-        </w:rPr>
+        <w:t xml:space="preserve">, </w:t>
+      </w:r>
+      <w:proofErr w:type="spellStart"/>
+      <w:r>
+        <w:t>yOffset</w:t>
+      </w:r>
+      <w:proofErr w:type="spellEnd"/>
+      <w:r>
         <w:t xml:space="preserve"> </w:t>
       </w:r>
       <w:r>
-        <w:rPr>
-          <w:i/>
-          <w:iCs/>
-        </w:rPr>
         <w:t>–</w:t>
       </w:r>
       <w:r>
-        <w:rPr>
-          <w:i/>
-          <w:iCs/>
-        </w:rPr>
         <w:t xml:space="preserve"> </w:t>
       </w:r>
       <w:r>
-        <w:rPr>
-          <w:i/>
-          <w:iCs/>
-        </w:rPr>
-        <w:t>input temperature in degrees C</w:t>
+        <w:t>offsets for characters to control position within canvas</w:t>
       </w:r>
     </w:p>
     <w:p>
       <w:pPr>
         <w:ind w:left="720"/>
-        <w:rPr>
-          <w:i/>
-          <w:iCs/>
-        </w:rPr>
       </w:pPr>
       <w:proofErr w:type="spellStart"/>
       <w:r>
-        <w:rPr>
-          <w:i/>
-          <w:iCs/>
-        </w:rPr>
-        <w:t>Ou</w:t>
-      </w:r>
-      <w:r>
-        <w:rPr>
-          <w:i/>
-          <w:iCs/>
-        </w:rPr>
-        <w:t>t</w:t>
-      </w:r>
-      <w:r>
-        <w:rPr>
-          <w:i/>
-          <w:iCs/>
-        </w:rPr>
-        <w:t>putTemp</w:t>
+        <w:t>setPen</w:t>
       </w:r>
       <w:proofErr w:type="spellEnd"/>
       <w:r>
-        <w:rPr>
-          <w:i/>
-          <w:iCs/>
-        </w:rPr>
-        <w:t xml:space="preserve"> </w:t>
-      </w:r>
-      <w:r>
-        <w:rPr>
-          <w:i/>
-          <w:iCs/>
-        </w:rPr>
-        <w:t>–</w:t>
-      </w:r>
-      <w:r>
-        <w:rPr>
-          <w:i/>
-          <w:iCs/>
-        </w:rPr>
-        <w:t xml:space="preserve"> </w:t>
-      </w:r>
-      <w:r>
-        <w:rPr>
-          <w:i/>
-          <w:iCs/>
-        </w:rPr>
-        <w:t xml:space="preserve">pointer to </w:t>
-      </w:r>
-      <w:r>
-        <w:rPr>
-          <w:i/>
-          <w:iCs/>
-        </w:rPr>
-        <w:t xml:space="preserve">return </w:t>
-      </w:r>
-      <w:r>
-        <w:rPr>
-          <w:i/>
-          <w:iCs/>
-        </w:rPr>
-        <w:t>output temperature in degrees F</w:t>
+        <w:t xml:space="preserve"> – </w:t>
+      </w:r>
+      <w:r>
+        <w:t>specifies whether to send a pen update instruction, based on whether it changes from previous instruction.</w:t>
       </w:r>
     </w:p>
     <w:p>
       <w:pPr>
         <w:ind w:left="720"/>
-        <w:rPr>
-          <w:i/>
-          <w:iCs/>
-        </w:rPr>
       </w:pPr>
       <w:r>
-        <w:rPr>
-          <w:i/>
-          <w:iCs/>
-        </w:rPr>
-        <w:t>Return value – returns 1 if successful, 0 if failed</w:t>
-      </w:r>
-    </w:p>
-    <w:tbl>
-      <w:tblPr>
-        <w:tblStyle w:val="TableGrid"/>
-        <w:tblW w:w="0" w:type="auto"/>
-        <w:tblLook w:val="04A0" w:firstRow="1" w:lastRow="0" w:firstColumn="1" w:lastColumn="0" w:noHBand="0" w:noVBand="1"/>
-      </w:tblPr>
-      <w:tblGrid>
-        <w:gridCol w:w="3005"/>
-        <w:gridCol w:w="3005"/>
-        <w:gridCol w:w="3006"/>
-      </w:tblGrid>
-      <w:tr>
-        <w:tc>
-          <w:tcPr>
-            <w:tcW w:w="3005" w:type="dxa"/>
-          </w:tcPr>
-          <w:p>
-            <w:r>
-              <w:t>Function</w:t>
-            </w:r>
-          </w:p>
-        </w:tc>
-        <w:tc>
-          <w:tcPr>
-            <w:tcW w:w="3005" w:type="dxa"/>
-          </w:tcPr>
-          <w:p>
-            <w:r>
-              <w:t>Return</w:t>
-            </w:r>
-            <w:r>
-              <w:t xml:space="preserve"> type</w:t>
-            </w:r>
-          </w:p>
-        </w:tc>
-        <w:tc>
-          <w:tcPr>
-            <w:tcW w:w="3006" w:type="dxa"/>
-          </w:tcPr>
-          <w:p>
-            <w:r>
-              <w:t>Parameters</w:t>
-            </w:r>
-          </w:p>
-        </w:tc>
-      </w:tr>
-      <w:tr>
-        <w:tc>
-          <w:tcPr>
-            <w:tcW w:w="3005" w:type="dxa"/>
-          </w:tcPr>
-          <w:p>
-            <w:proofErr w:type="spellStart"/>
-            <w:r>
-              <w:t>loadFont</w:t>
-            </w:r>
-            <w:proofErr w:type="spellEnd"/>
-          </w:p>
-        </w:tc>
-        <w:tc>
-          <w:tcPr>
-            <w:tcW w:w="3005" w:type="dxa"/>
-          </w:tcPr>
-          <w:p>
-            <w:r>
-              <w:t>void</w:t>
-            </w:r>
-          </w:p>
-        </w:tc>
-        <w:tc>
-          <w:tcPr>
-            <w:tcW w:w="3006" w:type="dxa"/>
-          </w:tcPr>
-          <w:p>
-            <w:r>
-              <w:t xml:space="preserve">string </w:t>
-            </w:r>
-            <w:proofErr w:type="spellStart"/>
-            <w:r>
-              <w:t>textFile</w:t>
-            </w:r>
-            <w:proofErr w:type="spellEnd"/>
-          </w:p>
-        </w:tc>
-      </w:tr>
-      <w:tr>
-        <w:tc>
-          <w:tcPr>
-            <w:tcW w:w="3005" w:type="dxa"/>
-          </w:tcPr>
-          <w:p/>
-        </w:tc>
-        <w:tc>
-          <w:tcPr>
-            <w:tcW w:w="3005" w:type="dxa"/>
-          </w:tcPr>
-          <w:p/>
-        </w:tc>
-        <w:tc>
-          <w:tcPr>
-            <w:tcW w:w="3006" w:type="dxa"/>
-          </w:tcPr>
-          <w:p/>
-        </w:tc>
-      </w:tr>
-      <w:tr>
-        <w:tc>
-          <w:tcPr>
-            <w:tcW w:w="3005" w:type="dxa"/>
-          </w:tcPr>
-          <w:p/>
-        </w:tc>
-        <w:tc>
-          <w:tcPr>
-            <w:tcW w:w="3005" w:type="dxa"/>
-          </w:tcPr>
-          <w:p/>
-        </w:tc>
-        <w:tc>
-          <w:tcPr>
-            <w:tcW w:w="3006" w:type="dxa"/>
-          </w:tcPr>
-          <w:p/>
-        </w:tc>
-      </w:tr>
-      <w:tr>
-        <w:tc>
-          <w:tcPr>
-            <w:tcW w:w="3005" w:type="dxa"/>
-          </w:tcPr>
-          <w:p/>
-        </w:tc>
-        <w:tc>
-          <w:tcPr>
-            <w:tcW w:w="3005" w:type="dxa"/>
-          </w:tcPr>
-          <w:p/>
-        </w:tc>
-        <w:tc>
-          <w:tcPr>
-            <w:tcW w:w="3006" w:type="dxa"/>
-          </w:tcPr>
-          <w:p/>
-        </w:tc>
-      </w:tr>
-      <w:tr>
-        <w:tc>
-          <w:tcPr>
-            <w:tcW w:w="3005" w:type="dxa"/>
-          </w:tcPr>
-          <w:p/>
-        </w:tc>
-        <w:tc>
-          <w:tcPr>
-            <w:tcW w:w="3005" w:type="dxa"/>
-          </w:tcPr>
-          <w:p/>
-        </w:tc>
-        <w:tc>
-          <w:tcPr>
-            <w:tcW w:w="3006" w:type="dxa"/>
-          </w:tcPr>
-          <w:p/>
-        </w:tc>
-      </w:tr>
-    </w:tbl>
-    <w:p/>
+        <w:t xml:space="preserve">Return </w:t>
+      </w:r>
+      <w:r>
+        <w:t xml:space="preserve">value – </w:t>
+      </w:r>
+      <w:r>
+        <w:t xml:space="preserve">returns </w:t>
+      </w:r>
+      <w:r>
+        <w:t>full line of GCODE as a string ready to be passed through serial port.</w:t>
+      </w:r>
+    </w:p>
+    <w:p>
+      <w:r>
+        <w:t>void</w:t>
+      </w:r>
+      <w:r>
+        <w:t xml:space="preserve"> </w:t>
+      </w:r>
+      <w:proofErr w:type="spellStart"/>
+      <w:r>
+        <w:t>sendSerial</w:t>
+      </w:r>
+      <w:proofErr w:type="spellEnd"/>
+      <w:r>
+        <w:t xml:space="preserve"> (string GCODE)</w:t>
+      </w:r>
+    </w:p>
+    <w:p>
+      <w:r>
+        <w:t xml:space="preserve">Parameters: </w:t>
+      </w:r>
+    </w:p>
+    <w:p>
+      <w:pPr>
+        <w:ind w:left="720"/>
+      </w:pPr>
+      <w:r>
+        <w:t>GCODE – string of current GCODE instruction</w:t>
+      </w:r>
+    </w:p>
+    <w:p>
+      <w:pPr>
+        <w:ind w:left="720"/>
+      </w:pPr>
+      <w:r>
+        <w:t>Return – void return, possibility to change to string/</w:t>
+      </w:r>
+      <w:proofErr w:type="spellStart"/>
+      <w:r>
+        <w:t>boolean</w:t>
+      </w:r>
+      <w:proofErr w:type="spellEnd"/>
+      <w:r>
+        <w:t xml:space="preserve"> for </w:t>
+      </w:r>
+      <w:proofErr w:type="spellStart"/>
+      <w:r>
+        <w:t>printf</w:t>
+      </w:r>
+      <w:proofErr w:type="spellEnd"/>
+      <w:r>
+        <w:t xml:space="preserve"> debugging.</w:t>
+      </w:r>
+    </w:p>
     <w:p>
       <w:pPr>
         <w:pStyle w:val="Heading1"/>
@@ -885,18 +1048,19 @@
       <w:tblPr>
         <w:tblStyle w:val="TableGrid"/>
         <w:tblW w:w="0" w:type="auto"/>
+        <w:tblInd w:w="-856" w:type="dxa"/>
         <w:tblLook w:val="04A0" w:firstRow="1" w:lastRow="0" w:firstColumn="1" w:lastColumn="0" w:noHBand="0" w:noVBand="1"/>
       </w:tblPr>
       <w:tblGrid>
-        <w:gridCol w:w="1271"/>
-        <w:gridCol w:w="1985"/>
-        <w:gridCol w:w="2835"/>
-        <w:gridCol w:w="2925"/>
+        <w:gridCol w:w="2373"/>
+        <w:gridCol w:w="1833"/>
+        <w:gridCol w:w="3112"/>
+        <w:gridCol w:w="2554"/>
       </w:tblGrid>
       <w:tr>
         <w:tc>
           <w:tcPr>
-            <w:tcW w:w="1271" w:type="dxa"/>
+            <w:tcW w:w="2373" w:type="dxa"/>
           </w:tcPr>
           <w:p>
             <w:pPr>
@@ -909,7 +1073,7 @@
         </w:tc>
         <w:tc>
           <w:tcPr>
-            <w:tcW w:w="1985" w:type="dxa"/>
+            <w:tcW w:w="1833" w:type="dxa"/>
           </w:tcPr>
           <w:p>
             <w:pPr>
@@ -922,7 +1086,7 @@
         </w:tc>
         <w:tc>
           <w:tcPr>
-            <w:tcW w:w="2835" w:type="dxa"/>
+            <w:tcW w:w="3112" w:type="dxa"/>
           </w:tcPr>
           <w:p>
             <w:pPr>
@@ -935,7 +1099,7 @@
         </w:tc>
         <w:tc>
           <w:tcPr>
-            <w:tcW w:w="2925" w:type="dxa"/>
+            <w:tcW w:w="2554" w:type="dxa"/>
           </w:tcPr>
           <w:p>
             <w:pPr>
@@ -959,27 +1123,224 @@
         </w:trPr>
         <w:tc>
           <w:tcPr>
-            <w:tcW w:w="1271" w:type="dxa"/>
+            <w:tcW w:w="2373" w:type="dxa"/>
+          </w:tcPr>
+          <w:p>
+            <w:proofErr w:type="gramStart"/>
+            <w:r>
+              <w:t>Main(</w:t>
+            </w:r>
+            <w:proofErr w:type="gramEnd"/>
+            <w:r>
+              <w:t>)</w:t>
+            </w:r>
+            <w:r>
+              <w:t xml:space="preserve"> </w:t>
+            </w:r>
+            <w:r>
+              <w:t>–</w:t>
+            </w:r>
+            <w:r>
+              <w:t xml:space="preserve"> </w:t>
+            </w:r>
+            <w:r>
+              <w:t>Letter height input</w:t>
+            </w:r>
+          </w:p>
+        </w:tc>
+        <w:tc>
+          <w:tcPr>
+            <w:tcW w:w="1833" w:type="dxa"/>
+          </w:tcPr>
+          <w:p>
+            <w:r>
+              <w:t>Too low</w:t>
+            </w:r>
+          </w:p>
+        </w:tc>
+        <w:tc>
+          <w:tcPr>
+            <w:tcW w:w="3112" w:type="dxa"/>
+          </w:tcPr>
+          <w:p>
+            <w:r>
+              <w:t>3</w:t>
+            </w:r>
+          </w:p>
+        </w:tc>
+        <w:tc>
+          <w:tcPr>
+            <w:tcW w:w="2554" w:type="dxa"/>
+          </w:tcPr>
+          <w:p>
+            <w:r>
+              <w:t>Error – Retry Input</w:t>
+            </w:r>
+          </w:p>
+        </w:tc>
+      </w:tr>
+      <w:tr>
+        <w:trPr>
+          <w:trHeight w:val="471"/>
+        </w:trPr>
+        <w:tc>
+          <w:tcPr>
+            <w:tcW w:w="2373" w:type="dxa"/>
           </w:tcPr>
           <w:p/>
         </w:tc>
         <w:tc>
           <w:tcPr>
-            <w:tcW w:w="1985" w:type="dxa"/>
+            <w:tcW w:w="1833" w:type="dxa"/>
+          </w:tcPr>
+          <w:p>
+            <w:r>
+              <w:t>Lower bound</w:t>
+            </w:r>
+          </w:p>
+        </w:tc>
+        <w:tc>
+          <w:tcPr>
+            <w:tcW w:w="3112" w:type="dxa"/>
+          </w:tcPr>
+          <w:p>
+            <w:r>
+              <w:t>4</w:t>
+            </w:r>
+          </w:p>
+        </w:tc>
+        <w:tc>
+          <w:tcPr>
+            <w:tcW w:w="2554" w:type="dxa"/>
+          </w:tcPr>
+          <w:p>
+            <w:r>
+              <w:t>Accepted</w:t>
+            </w:r>
+          </w:p>
+        </w:tc>
+      </w:tr>
+      <w:tr>
+        <w:trPr>
+          <w:trHeight w:val="471"/>
+        </w:trPr>
+        <w:tc>
+          <w:tcPr>
+            <w:tcW w:w="2373" w:type="dxa"/>
           </w:tcPr>
           <w:p/>
         </w:tc>
         <w:tc>
           <w:tcPr>
-            <w:tcW w:w="2835" w:type="dxa"/>
+            <w:tcW w:w="1833" w:type="dxa"/>
+          </w:tcPr>
+          <w:p>
+            <w:r>
+              <w:t>Within range</w:t>
+            </w:r>
+          </w:p>
+        </w:tc>
+        <w:tc>
+          <w:tcPr>
+            <w:tcW w:w="3112" w:type="dxa"/>
+          </w:tcPr>
+          <w:p>
+            <w:r>
+              <w:t>5</w:t>
+            </w:r>
+          </w:p>
+        </w:tc>
+        <w:tc>
+          <w:tcPr>
+            <w:tcW w:w="2554" w:type="dxa"/>
+          </w:tcPr>
+          <w:p>
+            <w:r>
+              <w:t>Accepted</w:t>
+            </w:r>
+          </w:p>
+        </w:tc>
+      </w:tr>
+      <w:tr>
+        <w:trPr>
+          <w:trHeight w:val="471"/>
+        </w:trPr>
+        <w:tc>
+          <w:tcPr>
+            <w:tcW w:w="2373" w:type="dxa"/>
           </w:tcPr>
           <w:p/>
         </w:tc>
         <w:tc>
           <w:tcPr>
-            <w:tcW w:w="2925" w:type="dxa"/>
+            <w:tcW w:w="1833" w:type="dxa"/>
+          </w:tcPr>
+          <w:p>
+            <w:r>
+              <w:t>Upper Bound</w:t>
+            </w:r>
+          </w:p>
+        </w:tc>
+        <w:tc>
+          <w:tcPr>
+            <w:tcW w:w="3112" w:type="dxa"/>
+          </w:tcPr>
+          <w:p>
+            <w:r>
+              <w:t>10</w:t>
+            </w:r>
+          </w:p>
+        </w:tc>
+        <w:tc>
+          <w:tcPr>
+            <w:tcW w:w="2554" w:type="dxa"/>
+          </w:tcPr>
+          <w:p>
+            <w:r>
+              <w:t>Accepted</w:t>
+            </w:r>
+          </w:p>
+        </w:tc>
+      </w:tr>
+      <w:tr>
+        <w:trPr>
+          <w:trHeight w:val="471"/>
+        </w:trPr>
+        <w:tc>
+          <w:tcPr>
+            <w:tcW w:w="2373" w:type="dxa"/>
           </w:tcPr>
           <w:p/>
+        </w:tc>
+        <w:tc>
+          <w:tcPr>
+            <w:tcW w:w="1833" w:type="dxa"/>
+          </w:tcPr>
+          <w:p>
+            <w:r>
+              <w:t>Too high</w:t>
+            </w:r>
+          </w:p>
+        </w:tc>
+        <w:tc>
+          <w:tcPr>
+            <w:tcW w:w="3112" w:type="dxa"/>
+          </w:tcPr>
+          <w:p>
+            <w:r>
+              <w:t>11</w:t>
+            </w:r>
+          </w:p>
+        </w:tc>
+        <w:tc>
+          <w:tcPr>
+            <w:tcW w:w="2554" w:type="dxa"/>
+          </w:tcPr>
+          <w:p>
+            <w:r>
+              <w:t>Error – Retry Input</w:t>
+            </w:r>
+          </w:p>
         </w:tc>
       </w:tr>
       <w:tr>
@@ -988,68 +1349,409 @@
         </w:trPr>
         <w:tc>
           <w:tcPr>
-            <w:tcW w:w="1271" w:type="dxa"/>
+            <w:tcW w:w="2373" w:type="dxa"/>
           </w:tcPr>
           <w:p/>
         </w:tc>
         <w:tc>
           <w:tcPr>
-            <w:tcW w:w="1985" w:type="dxa"/>
+            <w:tcW w:w="1833" w:type="dxa"/>
+          </w:tcPr>
+          <w:p>
+            <w:r>
+              <w:t>Float</w:t>
+            </w:r>
+          </w:p>
+        </w:tc>
+        <w:tc>
+          <w:tcPr>
+            <w:tcW w:w="3112" w:type="dxa"/>
+          </w:tcPr>
+          <w:p>
+            <w:r>
+              <w:t>5.5</w:t>
+            </w:r>
+          </w:p>
+        </w:tc>
+        <w:tc>
+          <w:tcPr>
+            <w:tcW w:w="2554" w:type="dxa"/>
+          </w:tcPr>
+          <w:p>
+            <w:r>
+              <w:t>Accepted</w:t>
+            </w:r>
+          </w:p>
+        </w:tc>
+      </w:tr>
+      <w:tr>
+        <w:trPr>
+          <w:trHeight w:val="563"/>
+        </w:trPr>
+        <w:tc>
+          <w:tcPr>
+            <w:tcW w:w="2373" w:type="dxa"/>
           </w:tcPr>
           <w:p/>
         </w:tc>
         <w:tc>
           <w:tcPr>
-            <w:tcW w:w="2835" w:type="dxa"/>
+            <w:tcW w:w="1833" w:type="dxa"/>
+          </w:tcPr>
+          <w:p>
+            <w:r>
+              <w:t>Negative</w:t>
+            </w:r>
+          </w:p>
+        </w:tc>
+        <w:tc>
+          <w:tcPr>
+            <w:tcW w:w="3112" w:type="dxa"/>
+          </w:tcPr>
+          <w:p>
+            <w:r>
+              <w:t>-5</w:t>
+            </w:r>
+          </w:p>
+        </w:tc>
+        <w:tc>
+          <w:tcPr>
+            <w:tcW w:w="2554" w:type="dxa"/>
+          </w:tcPr>
+          <w:p>
+            <w:r>
+              <w:t>Error – Retry Input</w:t>
+            </w:r>
+          </w:p>
+        </w:tc>
+      </w:tr>
+      <w:tr>
+        <w:trPr>
+          <w:trHeight w:val="563"/>
+        </w:trPr>
+        <w:tc>
+          <w:tcPr>
+            <w:tcW w:w="2373" w:type="dxa"/>
           </w:tcPr>
           <w:p/>
         </w:tc>
         <w:tc>
           <w:tcPr>
-            <w:tcW w:w="2925" w:type="dxa"/>
+            <w:tcW w:w="1833" w:type="dxa"/>
+          </w:tcPr>
+          <w:p>
+            <w:r>
+              <w:t>Symbol/Character</w:t>
+            </w:r>
+          </w:p>
+        </w:tc>
+        <w:tc>
+          <w:tcPr>
+            <w:tcW w:w="3112" w:type="dxa"/>
+          </w:tcPr>
+          <w:p>
+            <w:r>
+              <w:t>A@#/|\</w:t>
+            </w:r>
+          </w:p>
+        </w:tc>
+        <w:tc>
+          <w:tcPr>
+            <w:tcW w:w="2554" w:type="dxa"/>
+          </w:tcPr>
+          <w:p>
+            <w:r>
+              <w:t>Error – Retry Input</w:t>
+            </w:r>
+          </w:p>
+        </w:tc>
+      </w:tr>
+      <w:tr>
+        <w:trPr>
+          <w:trHeight w:val="563"/>
+        </w:trPr>
+        <w:tc>
+          <w:tcPr>
+            <w:tcW w:w="2373" w:type="dxa"/>
+          </w:tcPr>
+          <w:p>
+            <w:proofErr w:type="gramStart"/>
+            <w:r>
+              <w:t>Main(</w:t>
+            </w:r>
+            <w:proofErr w:type="gramEnd"/>
+            <w:r>
+              <w:t>) – Input text</w:t>
+            </w:r>
+          </w:p>
+        </w:tc>
+        <w:tc>
+          <w:tcPr>
+            <w:tcW w:w="1833" w:type="dxa"/>
+          </w:tcPr>
+          <w:p>
+            <w:r>
+              <w:t>Empty text file</w:t>
+            </w:r>
+          </w:p>
+        </w:tc>
+        <w:tc>
+          <w:tcPr>
+            <w:tcW w:w="3112" w:type="dxa"/>
           </w:tcPr>
           <w:p/>
+        </w:tc>
+        <w:tc>
+          <w:tcPr>
+            <w:tcW w:w="2554" w:type="dxa"/>
+          </w:tcPr>
+          <w:p>
+            <w:r>
+              <w:t>Nothing.</w:t>
+            </w:r>
+          </w:p>
+        </w:tc>
+      </w:tr>
+      <w:tr>
+        <w:trPr>
+          <w:trHeight w:val="563"/>
+        </w:trPr>
+        <w:tc>
+          <w:tcPr>
+            <w:tcW w:w="2373" w:type="dxa"/>
+          </w:tcPr>
+          <w:p/>
+        </w:tc>
+        <w:tc>
+          <w:tcPr>
+            <w:tcW w:w="1833" w:type="dxa"/>
+          </w:tcPr>
+          <w:p>
+            <w:r>
+              <w:t>Unknown Characters</w:t>
+            </w:r>
+          </w:p>
+        </w:tc>
+        <w:tc>
+          <w:tcPr>
+            <w:tcW w:w="3112" w:type="dxa"/>
+          </w:tcPr>
+          <w:p>
+            <w:r>
+              <w:t>Characters not within font file</w:t>
+            </w:r>
+          </w:p>
+        </w:tc>
+        <w:tc>
+          <w:tcPr>
+            <w:tcW w:w="2554" w:type="dxa"/>
+          </w:tcPr>
+          <w:p>
+            <w:r>
+              <w:t>Error – Character not found</w:t>
+            </w:r>
+          </w:p>
+        </w:tc>
+      </w:tr>
+      <w:tr>
+        <w:trPr>
+          <w:trHeight w:val="563"/>
+        </w:trPr>
+        <w:tc>
+          <w:tcPr>
+            <w:tcW w:w="2373" w:type="dxa"/>
+          </w:tcPr>
+          <w:p/>
+        </w:tc>
+        <w:tc>
+          <w:tcPr>
+            <w:tcW w:w="1833" w:type="dxa"/>
+          </w:tcPr>
+          <w:p>
+            <w:r>
+              <w:t>String too long to be drawn</w:t>
+            </w:r>
+          </w:p>
+        </w:tc>
+        <w:tc>
+          <w:tcPr>
+            <w:tcW w:w="3112" w:type="dxa"/>
+          </w:tcPr>
+          <w:p>
+            <w:r>
+              <w:t>Supercalifragilisticexp</w:t>
+            </w:r>
+            <w:r>
+              <w:t>i</w:t>
+            </w:r>
+            <w:r>
+              <w:t>alidocious</w:t>
+            </w:r>
+          </w:p>
+        </w:tc>
+        <w:tc>
+          <w:tcPr>
+            <w:tcW w:w="2554" w:type="dxa"/>
+          </w:tcPr>
+          <w:p>
+            <w:r>
+              <w:t>Error – Word too long</w:t>
+            </w:r>
+          </w:p>
+        </w:tc>
+      </w:tr>
+      <w:tr>
+        <w:trPr>
+          <w:trHeight w:val="563"/>
+        </w:trPr>
+        <w:tc>
+          <w:tcPr>
+            <w:tcW w:w="2373" w:type="dxa"/>
+          </w:tcPr>
+          <w:p/>
+        </w:tc>
+        <w:tc>
+          <w:tcPr>
+            <w:tcW w:w="1833" w:type="dxa"/>
+          </w:tcPr>
+          <w:p>
+            <w:r>
+              <w:t>String with too many newlines</w:t>
+            </w:r>
+          </w:p>
+        </w:tc>
+        <w:tc>
+          <w:tcPr>
+            <w:tcW w:w="3112" w:type="dxa"/>
+          </w:tcPr>
+          <w:p>
+            <w:r>
+              <w:t>\n\n\n\n\n\n\n\n</w:t>
+            </w:r>
+          </w:p>
+        </w:tc>
+        <w:tc>
+          <w:tcPr>
+            <w:tcW w:w="2554" w:type="dxa"/>
+          </w:tcPr>
+          <w:p>
+            <w:r>
+              <w:t>Error – Too many lines</w:t>
+            </w:r>
+          </w:p>
+        </w:tc>
+      </w:tr>
+      <w:tr>
+        <w:trPr>
+          <w:trHeight w:val="563"/>
+        </w:trPr>
+        <w:tc>
+          <w:tcPr>
+            <w:tcW w:w="2373" w:type="dxa"/>
+          </w:tcPr>
+          <w:p>
+            <w:proofErr w:type="spellStart"/>
+            <w:proofErr w:type="gramStart"/>
+            <w:r>
+              <w:t>getLetterWidth</w:t>
+            </w:r>
+            <w:proofErr w:type="spellEnd"/>
+            <w:r>
+              <w:t>(</w:t>
+            </w:r>
+            <w:proofErr w:type="gramEnd"/>
+            <w:r>
+              <w:t>)</w:t>
+            </w:r>
+          </w:p>
+        </w:tc>
+        <w:tc>
+          <w:tcPr>
+            <w:tcW w:w="1833" w:type="dxa"/>
+          </w:tcPr>
+          <w:p>
+            <w:r>
+              <w:t>Character with 1 line of instructions.</w:t>
+            </w:r>
+          </w:p>
+        </w:tc>
+        <w:tc>
+          <w:tcPr>
+            <w:tcW w:w="3112" w:type="dxa"/>
+          </w:tcPr>
+          <w:p>
+            <w:r>
+              <w:t>“ “</w:t>
+            </w:r>
+          </w:p>
+        </w:tc>
+        <w:tc>
+          <w:tcPr>
+            <w:tcW w:w="2554" w:type="dxa"/>
+          </w:tcPr>
+          <w:p>
+            <w:r>
+              <w:t>Error, n-1 falls out of range</w:t>
+            </w:r>
+          </w:p>
+        </w:tc>
+      </w:tr>
+      <w:tr>
+        <w:trPr>
+          <w:trHeight w:val="563"/>
+        </w:trPr>
+        <w:tc>
+          <w:tcPr>
+            <w:tcW w:w="2373" w:type="dxa"/>
+          </w:tcPr>
+          <w:p>
+            <w:proofErr w:type="spellStart"/>
+            <w:proofErr w:type="gramStart"/>
+            <w:r>
+              <w:t>sendSerial</w:t>
+            </w:r>
+            <w:proofErr w:type="spellEnd"/>
+            <w:r>
+              <w:t>(</w:t>
+            </w:r>
+            <w:proofErr w:type="gramEnd"/>
+            <w:r>
+              <w:t>)</w:t>
+            </w:r>
+          </w:p>
+        </w:tc>
+        <w:tc>
+          <w:tcPr>
+            <w:tcW w:w="1833" w:type="dxa"/>
+          </w:tcPr>
+          <w:p>
+            <w:r>
+              <w:t>Connectivity</w:t>
+            </w:r>
+          </w:p>
+        </w:tc>
+        <w:tc>
+          <w:tcPr>
+            <w:tcW w:w="3112" w:type="dxa"/>
+          </w:tcPr>
+          <w:p>
+            <w:r>
+              <w:t>Disconnected serial port</w:t>
+            </w:r>
+          </w:p>
+        </w:tc>
+        <w:tc>
+          <w:tcPr>
+            <w:tcW w:w="2554" w:type="dxa"/>
+          </w:tcPr>
+          <w:p>
+            <w:r>
+              <w:t>Error – Check connection</w:t>
+            </w:r>
+          </w:p>
         </w:tc>
       </w:tr>
     </w:tbl>
-    <w:p>
-      <w:pPr>
-        <w:rPr>
-          <w:i/>
-          <w:iCs/>
-        </w:rPr>
-      </w:pPr>
-      <w:r>
-        <w:rPr>
-          <w:i/>
-          <w:iCs/>
-        </w:rPr>
-        <w:t>Extend table as required</w:t>
-      </w:r>
-      <w:r>
-        <w:rPr>
-          <w:i/>
-          <w:iCs/>
-        </w:rPr>
-        <w:t xml:space="preserve">. Note that ‘Function’ includes </w:t>
-      </w:r>
-      <w:proofErr w:type="gramStart"/>
-      <w:r>
-        <w:rPr>
-          <w:i/>
-          <w:iCs/>
-        </w:rPr>
-        <w:t>main(</w:t>
-      </w:r>
-      <w:proofErr w:type="gramEnd"/>
-      <w:r>
-        <w:rPr>
-          <w:i/>
-          <w:iCs/>
-        </w:rPr>
-        <w:t>)</w:t>
-      </w:r>
-    </w:p>
     <w:p>
       <w:pPr>
         <w:pStyle w:val="Heading1"/>
@@ -1068,9 +1770,35 @@
       </w:r>
     </w:p>
     <w:p>
-      <w:r>
-        <w:t>May be included as separate pdf</w:t>
-      </w:r>
+      <w:pPr>
+        <w:rPr>
+          <w:b/>
+          <w:bCs/>
+        </w:rPr>
+      </w:pPr>
+      <w:r>
+        <w:rPr>
+          <w:b/>
+          <w:bCs/>
+        </w:rPr>
+        <w:t>Included as separate PDF</w:t>
+      </w:r>
+      <w:r>
+        <w:rPr>
+          <w:b/>
+          <w:bCs/>
+        </w:rPr>
+        <w:t xml:space="preserve"> on Moodle and </w:t>
+      </w:r>
+      <w:proofErr w:type="spellStart"/>
+      <w:r>
+        <w:rPr>
+          <w:b/>
+          <w:bCs/>
+        </w:rPr>
+        <w:t>Github</w:t>
+      </w:r>
+      <w:proofErr w:type="spellEnd"/>
     </w:p>
     <w:p>
       <w:pPr>
@@ -1080,7 +1808,19 @@
         <w:t>AI Statement</w:t>
       </w:r>
     </w:p>
-    <w:p/>
+    <w:p>
+      <w:r>
+        <w:t xml:space="preserve">I have not used AI anywhere for anything within this </w:t>
+      </w:r>
+      <w:proofErr w:type="gramStart"/>
+      <w:r>
+        <w:t>coursework, and</w:t>
+      </w:r>
+      <w:proofErr w:type="gramEnd"/>
+      <w:r>
+        <w:t xml:space="preserve"> confirm that it is all my own work.</w:t>
+      </w:r>
+    </w:p>
     <w:p/>
     <w:sectPr>
       <w:pgSz w:w="11906" w:h="16838"/>
